--- a/storyboard-2404262.docx
+++ b/storyboard-2404262.docx
@@ -901,7 +901,7 @@
         </w:rPr>
         <w:lastRenderedPageBreak/>
         <w:drawing>
-          <wp:inline distT="0" distB="0" distL="0" distR="0" wp14:anchorId="2F549708" wp14:editId="43D4CC95">
+          <wp:inline distT="0" distB="0" distL="0" distR="0" wp14:anchorId="2F549708" wp14:editId="37FA2AD0">
             <wp:extent cx="5943600" cy="4457700"/>
             <wp:effectExtent l="0" t="0" r="0" b="0"/>
             <wp:docPr id="384994564" name="Picture 15"/>
@@ -1273,6 +1273,91 @@
         </w:rPr>
         <w:t>Hosting Link</w:t>
       </w:r>
+    </w:p>
+    <w:p>
+      <w:pPr>
+        <w:rPr>
+          <w:rFonts w:ascii="Times New Roman" w:hAnsi="Times New Roman" w:cs="Times New Roman"/>
+          <w:b/>
+          <w:bCs/>
+        </w:rPr>
+      </w:pPr>
+      <w:hyperlink r:id="rId18" w:history="1">
+        <w:r>
+          <w:rPr>
+            <w:rStyle w:val="Hyperlink"/>
+            <w:rFonts w:ascii="Times New Roman" w:hAnsi="Times New Roman" w:cs="Times New Roman"/>
+            <w:b/>
+            <w:bCs/>
+          </w:rPr>
+          <w:t>https://elitekicksslides.netlify.app/</w:t>
+        </w:r>
+      </w:hyperlink>
+    </w:p>
+    <w:p>
+      <w:pPr>
+        <w:rPr>
+          <w:rFonts w:ascii="Times New Roman" w:hAnsi="Times New Roman" w:cs="Times New Roman"/>
+          <w:b/>
+          <w:bCs/>
+        </w:rPr>
+      </w:pPr>
+    </w:p>
+    <w:p>
+      <w:pPr>
+        <w:rPr>
+          <w:rFonts w:ascii="Times New Roman" w:hAnsi="Times New Roman" w:cs="Times New Roman"/>
+          <w:b/>
+          <w:bCs/>
+        </w:rPr>
+      </w:pPr>
+      <w:proofErr w:type="spellStart"/>
+      <w:r>
+        <w:rPr>
+          <w:rFonts w:ascii="Times New Roman" w:hAnsi="Times New Roman" w:cs="Times New Roman"/>
+          <w:b/>
+          <w:bCs/>
+        </w:rPr>
+        <w:t>Github</w:t>
+      </w:r>
+      <w:proofErr w:type="spellEnd"/>
+      <w:r>
+        <w:rPr>
+          <w:rFonts w:ascii="Times New Roman" w:hAnsi="Times New Roman" w:cs="Times New Roman"/>
+          <w:b/>
+          <w:bCs/>
+        </w:rPr>
+        <w:t xml:space="preserve"> Link</w:t>
+      </w:r>
+    </w:p>
+    <w:p>
+      <w:pPr>
+        <w:rPr>
+          <w:rFonts w:ascii="Times New Roman" w:hAnsi="Times New Roman" w:cs="Times New Roman"/>
+          <w:b/>
+          <w:bCs/>
+        </w:rPr>
+      </w:pPr>
+      <w:hyperlink r:id="rId19" w:history="1">
+        <w:r>
+          <w:rPr>
+            <w:rStyle w:val="Hyperlink"/>
+            <w:rFonts w:ascii="Times New Roman" w:hAnsi="Times New Roman" w:cs="Times New Roman"/>
+            <w:b/>
+            <w:bCs/>
+          </w:rPr>
+          <w:t>https://github.com/ShaniaTheDeveloper/2404262_IA2_S1AY26</w:t>
+        </w:r>
+      </w:hyperlink>
+    </w:p>
+    <w:p>
+      <w:pPr>
+        <w:rPr>
+          <w:rFonts w:ascii="Times New Roman" w:hAnsi="Times New Roman" w:cs="Times New Roman"/>
+          <w:b/>
+          <w:bCs/>
+        </w:rPr>
+      </w:pPr>
     </w:p>
     <w:p>
       <w:pPr>
@@ -1937,6 +2022,7 @@
   <w:style w:type="character" w:default="1" w:styleId="DefaultParagraphFont">
     <w:name w:val="Default Paragraph Font"/>
     <w:uiPriority w:val="1"/>
+    <w:semiHidden/>
     <w:unhideWhenUsed/>
   </w:style>
   <w:style w:type="table" w:default="1" w:styleId="TableNormal">
@@ -2248,6 +2334,29 @@
       <w:smallCaps/>
       <w:color w:val="0F4761" w:themeColor="accent1" w:themeShade="BF"/>
       <w:spacing w:val="5"/>
+    </w:rPr>
+  </w:style>
+  <w:style w:type="character" w:styleId="Hyperlink">
+    <w:name w:val="Hyperlink"/>
+    <w:basedOn w:val="DefaultParagraphFont"/>
+    <w:uiPriority w:val="99"/>
+    <w:unhideWhenUsed/>
+    <w:rsid w:val="00915021"/>
+    <w:rPr>
+      <w:color w:val="467886" w:themeColor="hyperlink"/>
+      <w:u w:val="single"/>
+    </w:rPr>
+  </w:style>
+  <w:style w:type="character" w:styleId="UnresolvedMention">
+    <w:name w:val="Unresolved Mention"/>
+    <w:basedOn w:val="DefaultParagraphFont"/>
+    <w:uiPriority w:val="99"/>
+    <w:semiHidden/>
+    <w:unhideWhenUsed/>
+    <w:rsid w:val="00915021"/>
+    <w:rPr>
+      <w:color w:val="605E5C"/>
+      <w:shd w:val="clear" w:color="auto" w:fill="E1DFDD"/>
     </w:rPr>
   </w:style>
 </w:styles>
